--- a/ОРКИ/Техническое предложение.docx
+++ b/ОРКИ/Техническое предложение.docx
@@ -95,6 +95,9 @@
       <w:r>
         <w:t xml:space="preserve"> Главный герой должен добраться до деревни на другой стороне леса.</w:t>
       </w:r>
+      <w:r>
+        <w:t xml:space="preserve"> </w:t>
+      </w:r>
     </w:p>
     <w:p>
       <w:pPr>
@@ -102,34 +105,46 @@
         <w:jc w:val="both"/>
       </w:pPr>
       <w:r>
-        <w:t xml:space="preserve">Требуется, чтобы игрок маневрировал своим персонажем по платформам, чтобы достичь цели, сталкиваясь с врагами и избегая препятствий на пути. Игра представлена с видом сбоку, с двумерным движением. Вариантами передвижения являются бег, прыжки и </w:t>
-      </w:r>
-      <w:r>
-        <w:rPr>
-          <w:highlight w:val="yellow"/>
-        </w:rPr>
-        <w:t>атака</w:t>
-      </w:r>
-      <w:r>
-        <w:t>. Уровни содержат препятствия из окружающей среды, которые убивают персонажа игрока при контакте, например бездонные пропасти или непролазные топи.</w:t>
-      </w:r>
-    </w:p>
-    <w:p>
-      <w:pPr>
-        <w:ind w:firstLine="708"/>
-        <w:jc w:val="both"/>
-        <w:rPr>
-          <w:rFonts w:eastAsia="Times New Roman" w:cs="Times New Roman"/>
-          <w:szCs w:val="28"/>
-        </w:rPr>
-      </w:pPr>
-      <w:r>
-        <w:rPr>
-          <w:rFonts w:eastAsia="Times New Roman" w:cs="Times New Roman"/>
-          <w:color w:val="000000" w:themeColor="text1"/>
-          <w:szCs w:val="28"/>
-        </w:rPr>
-        <w:t>За выполнение заданий, за сражения, за исследование и другие взаимодействия с игровым миром игрок будет получать награды и улучшать свои навыки.</w:t>
+        <w:t xml:space="preserve">Требуется, чтобы игрок маневрировал своим персонажем по </w:t>
+      </w:r>
+      <w:r>
+        <w:t>уровню</w:t>
+      </w:r>
+      <w:r>
+        <w:t>, чтобы достичь цели, сталкиваясь с врагами и избегая препятствий на пути. Игра представлена с видом сбоку</w:t>
+      </w:r>
+      <w:r>
+        <w:t>.</w:t>
+      </w:r>
+      <w:r>
+        <w:t xml:space="preserve"> Вариантами передвижения являются бег</w:t>
+      </w:r>
+      <w:r>
+        <w:t xml:space="preserve"> и</w:t>
+      </w:r>
+      <w:r>
+        <w:t xml:space="preserve"> прыжки.</w:t>
+      </w:r>
+      <w:r>
+        <w:t xml:space="preserve"> Помимо этого, герой может драться мечом.</w:t>
+      </w:r>
+      <w:r>
+        <w:t xml:space="preserve"> Уровни содержат </w:t>
+      </w:r>
+      <w:r>
+        <w:t>препятствия,</w:t>
+      </w:r>
+      <w:r>
+        <w:t xml:space="preserve"> </w:t>
+      </w:r>
+      <w:r>
+        <w:t>представленные элементами</w:t>
+      </w:r>
+      <w:r>
+        <w:t xml:space="preserve"> окружающей среды, например бездонные пропасти или непролазные топи.</w:t>
+      </w:r>
+      <w:r>
+        <w:t xml:space="preserve"> Эти препятствия могут нанести урон или убить героя.</w:t>
       </w:r>
     </w:p>
     <w:p>
@@ -165,7 +180,19 @@
         <w:jc w:val="both"/>
       </w:pPr>
       <w:r>
-        <w:t>Уровни линейные, представляют собой пространство с неровным рельефом и подвесными платформами разной высоты, для прохождения которых требуются прыжки. Платформы на рельефе представлены в виде различных элементов, таких как скалы, пещеры, деревья и здания. В лесу герой может обнаружить одинокие хижины, других путников и торговцев, с которыми можно взаимодействовать. Они могут помочь в совершенствовании навыков героя.</w:t>
+        <w:t xml:space="preserve">Уровни линейные, представляют собой пространство с </w:t>
+      </w:r>
+      <w:r>
+        <w:t>некоторыми элементами</w:t>
+      </w:r>
+      <w:r>
+        <w:t xml:space="preserve"> рельеф</w:t>
+      </w:r>
+      <w:r>
+        <w:t>а, по типу камней или деревьев.</w:t>
+      </w:r>
+      <w:r>
+        <w:t xml:space="preserve"> </w:t>
       </w:r>
     </w:p>
     <w:p>
@@ -228,7 +255,6 @@
         <w:jc w:val="both"/>
       </w:pPr>
       <w:r>
-        <w:lastRenderedPageBreak/>
         <w:t xml:space="preserve">Игровой мир представляет собой двумерное пространство с расположенными на ней объектами, персонажем и врагами. </w:t>
       </w:r>
     </w:p>
@@ -255,7 +281,31 @@
         <w:tab/>
       </w:r>
       <w:r>
-        <w:t>При реализации игры необходимо будет познакомиться и изучить Godot, изучить язык программирования GodotScript. Cоздавать и использовать пользовательские окна, анимацию и звуковые эффекты.</w:t>
+        <w:t xml:space="preserve">При реализации игры необходимо будет познакомиться и изучить </w:t>
+      </w:r>
+      <w:proofErr w:type="spellStart"/>
+      <w:r>
+        <w:t>Godot</w:t>
+      </w:r>
+      <w:proofErr w:type="spellEnd"/>
+      <w:r>
+        <w:t xml:space="preserve">, изучить язык программирования </w:t>
+      </w:r>
+      <w:proofErr w:type="spellStart"/>
+      <w:r>
+        <w:t>GodotScript</w:t>
+      </w:r>
+      <w:proofErr w:type="spellEnd"/>
+      <w:r>
+        <w:t xml:space="preserve">. </w:t>
+      </w:r>
+      <w:proofErr w:type="spellStart"/>
+      <w:r>
+        <w:t>Cоздавать</w:t>
+      </w:r>
+      <w:proofErr w:type="spellEnd"/>
+      <w:r>
+        <w:t xml:space="preserve"> и использовать пользовательские окна, анимацию и звуковые эффекты.</w:t>
       </w:r>
       <w:r>
         <w:tab/>
